--- a/Anlin Albert/Human Activity Recognition/Interim Report.docx
+++ b/Anlin Albert/Human Activity Recognition/Interim Report.docx
@@ -97,84 +97,90 @@
           <w:sz w:val="34"/>
           <w:szCs w:val="40"/>
         </w:rPr>
-        <w:t>Deep</w:t>
-      </w:r>
-      <w:r>
+        <w:t>Deep Learning</w:t>
+      </w:r>
+    </w:p>
+    <w:p>
+      <w:pPr>
+        <w:spacing w:line="360" w:lineRule="auto"/>
+        <w:jc w:val="center"/>
+        <w:rPr>
+          <w:rFonts w:cs="Times New Roman"/>
+          <w:sz w:val="40"/>
+          <w:szCs w:val="40"/>
+        </w:rPr>
+      </w:pPr>
+    </w:p>
+    <w:p>
+      <w:pPr>
+        <w:spacing w:line="360" w:lineRule="auto"/>
+        <w:jc w:val="center"/>
+        <w:rPr>
+          <w:rFonts w:cs="Times New Roman"/>
+          <w:sz w:val="40"/>
+          <w:szCs w:val="40"/>
+        </w:rPr>
+      </w:pPr>
+    </w:p>
+    <w:p>
+      <w:pPr>
+        <w:spacing w:line="360" w:lineRule="auto"/>
+        <w:jc w:val="center"/>
         <w:rPr>
           <w:rFonts w:cs="Times New Roman"/>
           <w:sz w:val="34"/>
           <w:szCs w:val="40"/>
         </w:rPr>
-        <w:t xml:space="preserve"> Learning</w:t>
-      </w:r>
-    </w:p>
-    <w:p>
-      <w:pPr>
-        <w:spacing w:line="360" w:lineRule="auto"/>
-        <w:jc w:val="center"/>
-        <w:rPr>
-          <w:rFonts w:cs="Times New Roman"/>
-          <w:sz w:val="40"/>
-          <w:szCs w:val="40"/>
-        </w:rPr>
-      </w:pPr>
-    </w:p>
-    <w:p>
-      <w:pPr>
-        <w:spacing w:line="360" w:lineRule="auto"/>
-        <w:jc w:val="center"/>
-        <w:rPr>
-          <w:rFonts w:cs="Times New Roman"/>
-          <w:sz w:val="40"/>
-          <w:szCs w:val="40"/>
-        </w:rPr>
-      </w:pPr>
-    </w:p>
-    <w:p>
-      <w:pPr>
-        <w:spacing w:line="360" w:lineRule="auto"/>
-        <w:jc w:val="center"/>
+      </w:pPr>
+      <w:r>
         <w:rPr>
           <w:rFonts w:cs="Times New Roman"/>
           <w:sz w:val="34"/>
           <w:szCs w:val="40"/>
         </w:rPr>
-      </w:pPr>
-      <w:r>
+        <w:t>Submitted to</w:t>
+      </w:r>
+    </w:p>
+    <w:p>
+      <w:pPr>
+        <w:spacing w:line="360" w:lineRule="auto"/>
+        <w:jc w:val="center"/>
         <w:rPr>
           <w:rFonts w:cs="Times New Roman"/>
           <w:sz w:val="34"/>
           <w:szCs w:val="40"/>
         </w:rPr>
-        <w:t>Submitted to</w:t>
-      </w:r>
-    </w:p>
-    <w:p>
-      <w:pPr>
-        <w:spacing w:line="360" w:lineRule="auto"/>
-        <w:jc w:val="center"/>
+      </w:pPr>
+      <w:r>
         <w:rPr>
           <w:rFonts w:cs="Times New Roman"/>
           <w:sz w:val="34"/>
           <w:szCs w:val="40"/>
         </w:rPr>
-      </w:pPr>
-      <w:r>
+        <w:t>Prof. Sonia Abraham</w:t>
+      </w:r>
+    </w:p>
+    <w:p>
+      <w:pPr>
+        <w:spacing w:line="360" w:lineRule="auto"/>
+        <w:jc w:val="center"/>
         <w:rPr>
           <w:rFonts w:cs="Times New Roman"/>
           <w:sz w:val="34"/>
           <w:szCs w:val="40"/>
         </w:rPr>
-        <w:t xml:space="preserve">Prof. </w:t>
-      </w:r>
-      <w:r>
+      </w:pPr>
+    </w:p>
+    <w:p>
+      <w:pPr>
+        <w:spacing w:line="360" w:lineRule="auto"/>
+        <w:jc w:val="center"/>
         <w:rPr>
           <w:rFonts w:cs="Times New Roman"/>
           <w:sz w:val="34"/>
           <w:szCs w:val="40"/>
         </w:rPr>
-        <w:t>Sonia Abraham</w:t>
-      </w:r>
+      </w:pPr>
     </w:p>
     <w:p>
       <w:pPr>
@@ -186,17 +192,14 @@
           <w:szCs w:val="40"/>
         </w:rPr>
       </w:pPr>
-    </w:p>
-    <w:p>
-      <w:pPr>
-        <w:spacing w:line="360" w:lineRule="auto"/>
-        <w:jc w:val="center"/>
+      <w:r>
         <w:rPr>
           <w:rFonts w:cs="Times New Roman"/>
           <w:sz w:val="34"/>
           <w:szCs w:val="40"/>
         </w:rPr>
-      </w:pPr>
+        <w:t>Submitted by</w:t>
+      </w:r>
     </w:p>
     <w:p>
       <w:pPr>
@@ -214,34 +217,7 @@
           <w:sz w:val="34"/>
           <w:szCs w:val="40"/>
         </w:rPr>
-        <w:t>Submitted by</w:t>
-      </w:r>
-    </w:p>
-    <w:p>
-      <w:pPr>
-        <w:spacing w:line="360" w:lineRule="auto"/>
-        <w:jc w:val="center"/>
-        <w:rPr>
-          <w:rFonts w:cs="Times New Roman"/>
-          <w:sz w:val="34"/>
-          <w:szCs w:val="40"/>
-        </w:rPr>
-      </w:pPr>
-      <w:r>
-        <w:rPr>
-          <w:rFonts w:cs="Times New Roman"/>
-          <w:sz w:val="34"/>
-          <w:szCs w:val="40"/>
-        </w:rPr>
-        <w:t>A</w:t>
-      </w:r>
-      <w:r>
-        <w:rPr>
-          <w:rFonts w:cs="Times New Roman"/>
-          <w:sz w:val="34"/>
-          <w:szCs w:val="40"/>
-        </w:rPr>
-        <w:t>nlin Albert</w:t>
+        <w:t>Anlin Albert</w:t>
       </w:r>
     </w:p>
     <w:p>
@@ -492,14 +468,17 @@
         <w:rPr>
           <w:szCs w:val="24"/>
         </w:rPr>
-        <w:t>Human activity analysis is one of the most important problems that has received considerable attention from the computer vision community in recent years. It has various applications, spanning from activity understanding for intelligent surveillance systems to improving human-computer interactions. Recent approaches have demonstrated great performance in recognizing individual actions. However, in reality, human activity can involve multiple people, and to recognize such group activities and their interactions would require information more than the motion of individuals</w:t>
-      </w:r>
-      <w:r>
+        <w:t>Human activity analysis is one of the most important problems that has received considerable attention from the computer vision community in recent years. It has various applications, spanning from activity understanding for intelligent surveillance systems to improving human-computer interactions. Recent approaches have demonstrated great performance in recognizing individual actions. However, in reality, human activity can involve multiple people, and to recognize such group activities and their interactions would require information more than the motion of individuals.</w:t>
+      </w:r>
+    </w:p>
+    <w:p>
+      <w:pPr>
+        <w:pStyle w:val="ListParagraph"/>
+        <w:jc w:val="both"/>
         <w:rPr>
           <w:szCs w:val="24"/>
         </w:rPr>
-        <w:t>.</w:t>
-      </w:r>
+      </w:pPr>
     </w:p>
     <w:p>
       <w:pPr>
@@ -509,26 +488,11 @@
           <w:szCs w:val="24"/>
         </w:rPr>
       </w:pPr>
-    </w:p>
-    <w:p>
-      <w:pPr>
-        <w:pStyle w:val="ListParagraph"/>
-        <w:jc w:val="both"/>
+      <w:r>
         <w:rPr>
           <w:szCs w:val="24"/>
         </w:rPr>
-      </w:pPr>
-      <w:r>
-        <w:rPr>
-          <w:szCs w:val="24"/>
-        </w:rPr>
-        <w:t>Most human daily tasks can be simplified or automated if they can be recognized via the HAR system. Typically, the HAR system can be either supervised or unsupervised. A supervised HAR system required some prior training with dedicated datasets while an unsupervised HAR system is configured with a set of rules during development. HAR is considered an important component in various scientific research contexts i.e. surveillance, healthcare, and human-computer interaction (HCI)</w:t>
-      </w:r>
-      <w:r>
-        <w:rPr>
-          <w:szCs w:val="24"/>
-        </w:rPr>
-        <w:t>.</w:t>
+        <w:t>Most human daily tasks can be simplified or automated if they can be recognized via the HAR system. Typically, the HAR system can be either supervised or unsupervised. A supervised HAR system required some prior training with dedicated datasets while an unsupervised HAR system is configured with a set of rules during development. HAR is considered an important component in various scientific research contexts i.e. surveillance, healthcare, and human-computer interaction (HCI).</w:t>
       </w:r>
     </w:p>
     <w:p>
@@ -794,13 +758,7 @@
         <w:rPr>
           <w:bCs/>
         </w:rPr>
-        <w:t xml:space="preserve">the </w:t>
-      </w:r>
-      <w:r>
-        <w:rPr>
-          <w:bCs/>
-        </w:rPr>
-        <w:t>below</w:t>
+        <w:t>the below</w:t>
       </w:r>
       <w:r>
         <w:rPr>
@@ -824,13 +782,7 @@
         <w:rPr>
           <w:bCs/>
         </w:rPr>
-        <w:t>s</w:t>
-      </w:r>
-      <w:r>
-        <w:rPr>
-          <w:bCs/>
-        </w:rPr>
-        <w:t>,</w:t>
+        <w:t>s,</w:t>
       </w:r>
       <w:r>
         <w:rPr>
@@ -981,6 +933,9 @@
         </w:rPr>
       </w:pPr>
       <w:r>
+        <w:rPr>
+          <w:noProof/>
+        </w:rPr>
         <w:drawing>
           <wp:inline distT="0" distB="0" distL="0" distR="0" wp14:anchorId="502EC727" wp14:editId="2D9AF969">
             <wp:extent cx="3677163" cy="2876951"/>
@@ -1411,16 +1366,7 @@
         <w:jc w:val="both"/>
       </w:pPr>
       <w:r>
-        <w:t xml:space="preserve">[1] </w:t>
-      </w:r>
-      <w:r>
-        <w:t>Convolutional Layer</w:t>
-      </w:r>
-      <w:r>
-        <w:t xml:space="preserve"> - </w:t>
-      </w:r>
-      <w:r>
-        <w:t xml:space="preserve">This layer is the first layer that is used to extract the various features from the input images. In this layer, the mathematical operation of convolution is performed between the input image and a filter of a particular size </w:t>
+        <w:t xml:space="preserve">[1] Convolutional Layer - This layer is the first layer that is used to extract the various features from the input images. In this layer, the mathematical operation of convolution is performed between the input image and a filter of a particular size </w:t>
       </w:r>
       <w:proofErr w:type="spellStart"/>
       <w:r>
@@ -1436,13 +1382,7 @@
       </w:r>
       <w:proofErr w:type="spellEnd"/>
       <w:r>
-        <w:t>).</w:t>
-      </w:r>
-      <w:r>
-        <w:t xml:space="preserve"> </w:t>
-      </w:r>
-      <w:r>
-        <w:t>The output is termed the Feature map which gives us information about the image such as the corners and edges. Later, this feature map is fed to other layers to learn several other features of the input image.</w:t>
+        <w:t>). The output is termed the Feature map which gives us information about the image such as the corners and edges. Later, this feature map is fed to other layers to learn several other features of the input image.</w:t>
       </w:r>
     </w:p>
     <w:p>
@@ -1452,16 +1392,7 @@
         <w:jc w:val="both"/>
       </w:pPr>
       <w:r>
-        <w:t xml:space="preserve">[2] </w:t>
-      </w:r>
-      <w:r>
-        <w:t>Pooling Layer</w:t>
-      </w:r>
-      <w:r>
-        <w:t xml:space="preserve"> - </w:t>
-      </w:r>
-      <w:r>
-        <w:t>In most cases, a Convolutional Layer is followed by a Pooling Layer. The primary aim of this layer is to decrease the size of the convolved feature map to reduce computational costs. This is performed by decreasing the connections between layers and independently operat</w:t>
+        <w:t>[2] Pooling Layer - In most cases, a Convolutional Layer is followed by a Pooling Layer. The primary aim of this layer is to decrease the size of the convolved feature map to reduce computational costs. This is performed by decreasing the connections between layers and independently operat</w:t>
       </w:r>
       <w:r>
         <w:t>ing</w:t>
@@ -1473,13 +1404,7 @@
         <w:t xml:space="preserve">the </w:t>
       </w:r>
       <w:r>
-        <w:t>method used, there are several types of Pooling operations.</w:t>
-      </w:r>
-      <w:r>
-        <w:t xml:space="preserve"> </w:t>
-      </w:r>
-      <w:r>
-        <w:t xml:space="preserve">In Max Pooling, the largest element is taken from </w:t>
+        <w:t xml:space="preserve">method used, there are several types of Pooling operations. In Max Pooling, the largest element is taken from </w:t>
       </w:r>
       <w:r>
         <w:t xml:space="preserve">the </w:t>
@@ -1495,26 +1420,11 @@
         <w:jc w:val="both"/>
       </w:pPr>
       <w:r>
-        <w:t xml:space="preserve">[3] </w:t>
-      </w:r>
-      <w:r>
-        <w:t>Fully Connected Layer</w:t>
-      </w:r>
-      <w:r>
-        <w:t xml:space="preserve"> - </w:t>
-      </w:r>
-      <w:r>
-        <w:t xml:space="preserve">The Fully Connected (FC) layer consists of the weights and biases along with the neurons and is used to connect the neurons between two different layers. These layers are usually placed before the output layer and form the </w:t>
+        <w:t xml:space="preserve">[3] Fully Connected Layer - The Fully Connected (FC) layer consists of the weights and biases along with the neurons and is used to connect the neurons between two different layers. These layers are usually placed before the output layer and form the </w:t>
       </w:r>
       <w:r>
         <w:lastRenderedPageBreak/>
-        <w:t>last few layers of a CNN Architecture.</w:t>
-      </w:r>
-      <w:r>
-        <w:t xml:space="preserve"> </w:t>
-      </w:r>
-      <w:r>
-        <w:t xml:space="preserve">In this, the input image from the previous layers </w:t>
+        <w:t xml:space="preserve">last few layers of a CNN Architecture. In this, the input image from the previous layers </w:t>
       </w:r>
       <w:r>
         <w:t>is</w:t>
@@ -1561,13 +1471,8 @@
       <w:r>
         <w:t xml:space="preserve"> </w:t>
       </w:r>
-      <w:proofErr w:type="gramStart"/>
-      <w:r>
-        <w:t>It</w:t>
-      </w:r>
-      <w:proofErr w:type="gramEnd"/>
-      <w:r>
-        <w:t xml:space="preserve"> has the highest accuracy among all algorithms that predict image</w:t>
+      <w:r>
+        <w:t>It has the highest accuracy among all algorithms that predict image</w:t>
       </w:r>
     </w:p>
     <w:p>
@@ -2133,8 +2038,6 @@
           <w:lang w:val="en-US"/>
         </w:rPr>
       </w:pPr>
-      <w:bookmarkStart w:id="0" w:name="_GoBack"/>
-      <w:bookmarkEnd w:id="0"/>
     </w:p>
     <w:p>
       <w:pPr>
@@ -2335,40 +2238,23 @@
         <w:pStyle w:val="ListParagraph"/>
         <w:jc w:val="both"/>
         <w:rPr>
-          <w:lang w:val="en-US"/>
-        </w:rPr>
-      </w:pPr>
-    </w:p>
-    <w:p>
-      <w:pPr>
-        <w:pStyle w:val="ListParagraph"/>
-        <w:jc w:val="both"/>
-        <w:rPr>
-          <w:lang w:val="en-US"/>
-        </w:rPr>
-      </w:pPr>
-    </w:p>
-    <w:p>
-      <w:pPr>
-        <w:pStyle w:val="ListParagraph"/>
-        <w:jc w:val="both"/>
-        <w:rPr>
-          <w:lang w:val="en-US"/>
-        </w:rPr>
-      </w:pPr>
-    </w:p>
-    <w:p>
-      <w:pPr>
-        <w:pStyle w:val="ListParagraph"/>
-        <w:jc w:val="both"/>
-        <w:rPr>
-          <w:bCs/>
-        </w:rPr>
-      </w:pPr>
-      <w:r>
-        <w:rPr>
-          <w:bCs/>
-        </w:rPr>
+          <w:bCs/>
+        </w:rPr>
+      </w:pPr>
+    </w:p>
+    <w:p>
+      <w:pPr>
+        <w:pStyle w:val="ListParagraph"/>
+        <w:jc w:val="both"/>
+        <w:rPr>
+          <w:bCs/>
+        </w:rPr>
+      </w:pPr>
+      <w:r>
+        <w:rPr>
+          <w:bCs/>
+        </w:rPr>
+        <w:lastRenderedPageBreak/>
         <w:t>The snapshots below represent the learning curves for 50 epochs.</w:t>
       </w:r>
     </w:p>
@@ -2591,21 +2477,21 @@
     </w:p>
     <w:p>
       <w:pPr>
-        <w:pStyle w:val="ListParagraph"/>
-        <w:jc w:val="both"/>
-        <w:rPr>
-          <w:lang w:val="en-US"/>
-        </w:rPr>
-      </w:pPr>
-    </w:p>
-    <w:p>
-      <w:pPr>
-        <w:pStyle w:val="ListParagraph"/>
-        <w:jc w:val="both"/>
-        <w:rPr>
-          <w:lang w:val="en-US"/>
-        </w:rPr>
-      </w:pPr>
+        <w:jc w:val="both"/>
+        <w:rPr>
+          <w:lang w:val="en-US"/>
+        </w:rPr>
+      </w:pPr>
+    </w:p>
+    <w:p>
+      <w:pPr>
+        <w:jc w:val="both"/>
+        <w:rPr>
+          <w:lang w:val="en-US"/>
+        </w:rPr>
+      </w:pPr>
+      <w:bookmarkStart w:id="0" w:name="_GoBack"/>
+      <w:bookmarkEnd w:id="0"/>
     </w:p>
     <w:p>
       <w:pPr>
@@ -2623,6 +2509,7 @@
         <w:rPr>
           <w:lang w:val="en-US"/>
         </w:rPr>
+        <w:lastRenderedPageBreak/>
         <w:t>UI Design</w:t>
       </w:r>
     </w:p>
@@ -3318,7 +3205,7 @@
     <w:lsdException w:name="Table Web 2" w:semiHidden="1" w:unhideWhenUsed="1"/>
     <w:lsdException w:name="Table Web 3" w:semiHidden="1" w:unhideWhenUsed="1"/>
     <w:lsdException w:name="Balloon Text" w:semiHidden="1" w:unhideWhenUsed="1"/>
-    <w:lsdException w:name="Table Grid" w:semiHidden="1" w:uiPriority="59" w:unhideWhenUsed="1"/>
+    <w:lsdException w:name="Table Grid" w:uiPriority="59"/>
     <w:lsdException w:name="Table Theme" w:semiHidden="1" w:unhideWhenUsed="1"/>
     <w:lsdException w:name="Placeholder Text" w:semiHidden="1"/>
     <w:lsdException w:name="No Spacing" w:uiPriority="1" w:qFormat="1"/>

--- a/Anlin Albert/Human Activity Recognition/Interim Report.docx
+++ b/Anlin Albert/Human Activity Recognition/Interim Report.docx
@@ -1356,7 +1356,7 @@
         <w:t>ree types of layers</w:t>
       </w:r>
       <w:r>
-        <w:t xml:space="preserve"> make up the CNN which are the convolutional layers, pooling layers, and fully-connected (FC) layers. When these layers are stacked, a CNN architecture will be formed. In addition to these three layers, there are two more important parameters which are the dropout layer and the activation function which are defined below.</w:t>
+        <w:t xml:space="preserve"> make up the CNN which are the convolutional layers, pooling layers, and fully-connected (FC) layers. When these layers are stacked, a CNN architecture will be formed. In addition to these three layers, there are two more important parameters which are the dropout layer and the activation function.</w:t>
       </w:r>
     </w:p>
     <w:p>
@@ -1420,11 +1420,11 @@
         <w:jc w:val="both"/>
       </w:pPr>
       <w:r>
-        <w:t xml:space="preserve">[3] Fully Connected Layer - The Fully Connected (FC) layer consists of the weights and biases along with the neurons and is used to connect the neurons between two different layers. These layers are usually placed before the output layer and form the </w:t>
+        <w:t xml:space="preserve">[3] Fully Connected Layer - The Fully Connected (FC) layer consists of the weights and biases along with the neurons and is used to connect the neurons between two different layers. These layers are usually placed before the output layer and form the last few layers of a CNN Architecture. In this, the input image from the previous </w:t>
       </w:r>
       <w:r>
         <w:lastRenderedPageBreak/>
-        <w:t xml:space="preserve">last few layers of a CNN Architecture. In this, the input image from the previous layers </w:t>
+        <w:t xml:space="preserve">layers </w:t>
       </w:r>
       <w:r>
         <w:t>is</w:t>
@@ -1502,397 +1502,27 @@
     <w:p>
       <w:pPr>
         <w:pStyle w:val="ListParagraph"/>
-        <w:jc w:val="both"/>
-        <w:rPr>
-          <w:bCs/>
-        </w:rPr>
-      </w:pPr>
-      <w:r>
-        <w:rPr>
-          <w:bCs/>
-        </w:rPr>
-        <w:t>Here I have called sequential layer 1st. In 1st layer</w:t>
-      </w:r>
-      <w:r>
-        <w:rPr>
-          <w:bCs/>
-        </w:rPr>
-        <w:t>,</w:t>
-      </w:r>
-      <w:r>
-        <w:rPr>
-          <w:bCs/>
-        </w:rPr>
-        <w:t xml:space="preserve"> I have added </w:t>
-      </w:r>
-      <w:r>
-        <w:rPr>
-          <w:bCs/>
-        </w:rPr>
-        <w:t xml:space="preserve">a </w:t>
-      </w:r>
-      <w:r>
-        <w:rPr>
-          <w:bCs/>
-        </w:rPr>
-        <w:t xml:space="preserve">2-dimensional convolution layer that is Con2D. Then 16 filters are passed having [2,2] kernel size and activation function </w:t>
-      </w:r>
-      <w:proofErr w:type="spellStart"/>
-      <w:r>
-        <w:rPr>
-          <w:bCs/>
-        </w:rPr>
-        <w:t>relu</w:t>
-      </w:r>
-      <w:proofErr w:type="spellEnd"/>
-      <w:r>
-        <w:rPr>
-          <w:bCs/>
-        </w:rPr>
-        <w:t xml:space="preserve"> is used. For 1st layer input shape is x-train. Then I added </w:t>
-      </w:r>
-      <w:r>
-        <w:rPr>
-          <w:bCs/>
-        </w:rPr>
-        <w:t xml:space="preserve">the </w:t>
-      </w:r>
-      <w:r>
-        <w:rPr>
-          <w:bCs/>
-        </w:rPr>
-        <w:t xml:space="preserve">dropout layer means randomly 0.1 or 10% </w:t>
-      </w:r>
-      <w:r>
-        <w:rPr>
-          <w:bCs/>
-        </w:rPr>
-        <w:t xml:space="preserve">of </w:t>
-      </w:r>
-      <w:r>
-        <w:rPr>
-          <w:bCs/>
-        </w:rPr>
-        <w:t xml:space="preserve">neurons have been dropped. </w:t>
-      </w:r>
-      <w:r>
-        <w:rPr>
-          <w:bCs/>
-        </w:rPr>
-        <w:t>A</w:t>
-      </w:r>
-      <w:r>
-        <w:rPr>
-          <w:bCs/>
-        </w:rPr>
-        <w:t xml:space="preserve">nother layer of CNN having 32 layers and </w:t>
-      </w:r>
-      <w:r>
-        <w:rPr>
-          <w:bCs/>
-        </w:rPr>
-        <w:t xml:space="preserve">a </w:t>
-      </w:r>
-      <w:r>
-        <w:rPr>
-          <w:bCs/>
-        </w:rPr>
-        <w:t xml:space="preserve">size of [2,2] with activation function </w:t>
-      </w:r>
-      <w:proofErr w:type="spellStart"/>
-      <w:r>
-        <w:rPr>
-          <w:bCs/>
-        </w:rPr>
-        <w:t>relu</w:t>
-      </w:r>
-      <w:proofErr w:type="spellEnd"/>
-      <w:r>
-        <w:rPr>
-          <w:bCs/>
-        </w:rPr>
-        <w:t xml:space="preserve"> is added. </w:t>
-      </w:r>
-    </w:p>
-    <w:p>
-      <w:pPr>
-        <w:pStyle w:val="ListParagraph"/>
-        <w:jc w:val="both"/>
-        <w:rPr>
-          <w:bCs/>
-        </w:rPr>
-      </w:pPr>
-    </w:p>
-    <w:p>
-      <w:pPr>
-        <w:pStyle w:val="ListParagraph"/>
-        <w:jc w:val="both"/>
-        <w:rPr>
-          <w:bCs/>
-        </w:rPr>
-      </w:pPr>
-      <w:r>
-        <w:rPr>
-          <w:bCs/>
-        </w:rPr>
-        <w:t xml:space="preserve">In </w:t>
-      </w:r>
-      <w:r>
-        <w:rPr>
-          <w:bCs/>
-        </w:rPr>
-        <w:t xml:space="preserve">the </w:t>
-      </w:r>
-      <w:r>
-        <w:rPr>
-          <w:bCs/>
-        </w:rPr>
-        <w:t>hidden Convolution layer</w:t>
-      </w:r>
-      <w:r>
-        <w:rPr>
-          <w:bCs/>
-        </w:rPr>
-        <w:t>,</w:t>
-      </w:r>
-      <w:r>
-        <w:rPr>
-          <w:bCs/>
-        </w:rPr>
-        <w:t xml:space="preserve"> we don't need to provide input shapes because it automatically matches th</w:t>
-      </w:r>
-      <w:r>
-        <w:rPr>
-          <w:bCs/>
-        </w:rPr>
-        <w:t>e</w:t>
-      </w:r>
-      <w:r>
-        <w:rPr>
-          <w:bCs/>
-        </w:rPr>
-        <w:t xml:space="preserve"> preceding layers. Then 20% dropout will be added. Then add flatten then dense layer </w:t>
-      </w:r>
-      <w:r>
-        <w:rPr>
-          <w:bCs/>
-        </w:rPr>
-        <w:t>having</w:t>
-      </w:r>
-      <w:r>
-        <w:rPr>
-          <w:bCs/>
-        </w:rPr>
-        <w:t xml:space="preserve"> 64 and activation function </w:t>
-      </w:r>
-      <w:proofErr w:type="spellStart"/>
-      <w:r>
-        <w:rPr>
-          <w:bCs/>
-        </w:rPr>
-        <w:t>relu</w:t>
-      </w:r>
-      <w:proofErr w:type="spellEnd"/>
-      <w:r>
-        <w:rPr>
-          <w:bCs/>
-        </w:rPr>
-        <w:t xml:space="preserve"> and drop 50% neuron randomly. Then add </w:t>
-      </w:r>
-      <w:r>
-        <w:rPr>
-          <w:bCs/>
-        </w:rPr>
-        <w:t xml:space="preserve">the </w:t>
-      </w:r>
-      <w:r>
-        <w:rPr>
-          <w:bCs/>
-        </w:rPr>
-        <w:t>final layer. As we need 6 classes and it is a multi</w:t>
-      </w:r>
-      <w:r>
-        <w:rPr>
-          <w:bCs/>
-        </w:rPr>
-        <w:t>-</w:t>
-      </w:r>
-      <w:r>
-        <w:rPr>
-          <w:bCs/>
-        </w:rPr>
-        <w:t xml:space="preserve">class classification we are taking </w:t>
-      </w:r>
-      <w:proofErr w:type="spellStart"/>
-      <w:r>
-        <w:rPr>
-          <w:bCs/>
-        </w:rPr>
-        <w:t>softmax</w:t>
-      </w:r>
-      <w:proofErr w:type="spellEnd"/>
-      <w:r>
-        <w:rPr>
-          <w:bCs/>
-        </w:rPr>
-        <w:t xml:space="preserve"> as </w:t>
-      </w:r>
-      <w:r>
-        <w:rPr>
-          <w:bCs/>
-        </w:rPr>
-        <w:t xml:space="preserve">an </w:t>
-      </w:r>
-      <w:r>
-        <w:rPr>
-          <w:bCs/>
-        </w:rPr>
-        <w:t>activation function.</w:t>
-      </w:r>
-      <w:r>
-        <w:rPr>
-          <w:bCs/>
-        </w:rPr>
-        <w:t xml:space="preserve"> </w:t>
-      </w:r>
-      <w:r>
-        <w:rPr>
-          <w:bCs/>
-        </w:rPr>
-        <w:t xml:space="preserve">For compilation Adam optimizer is used and </w:t>
-      </w:r>
-      <w:r>
-        <w:rPr>
-          <w:bCs/>
-        </w:rPr>
-        <w:t xml:space="preserve">the </w:t>
-      </w:r>
-      <w:r>
-        <w:rPr>
-          <w:bCs/>
-        </w:rPr>
-        <w:t>loss function is sparse categori</w:t>
-      </w:r>
-      <w:r>
-        <w:rPr>
-          <w:bCs/>
-        </w:rPr>
-        <w:t>c</w:t>
-      </w:r>
-      <w:r>
-        <w:rPr>
-          <w:bCs/>
-        </w:rPr>
-        <w:t>al cross</w:t>
-      </w:r>
-      <w:r>
-        <w:rPr>
-          <w:bCs/>
-        </w:rPr>
-        <w:t>-</w:t>
-      </w:r>
-      <w:r>
-        <w:rPr>
-          <w:bCs/>
-        </w:rPr>
-        <w:t>entropy.</w:t>
-      </w:r>
-      <w:r>
-        <w:rPr>
-          <w:bCs/>
-        </w:rPr>
-        <w:t xml:space="preserve"> </w:t>
-      </w:r>
-      <w:r>
-        <w:rPr>
-          <w:bCs/>
-        </w:rPr>
-        <w:t xml:space="preserve">Then </w:t>
-      </w:r>
-      <w:r>
-        <w:rPr>
-          <w:bCs/>
-        </w:rPr>
-        <w:t xml:space="preserve">the </w:t>
-      </w:r>
-      <w:r>
-        <w:rPr>
-          <w:bCs/>
-        </w:rPr>
-        <w:t>training process will start.</w:t>
-      </w:r>
-      <w:r>
-        <w:rPr>
-          <w:bCs/>
-        </w:rPr>
-        <w:t xml:space="preserve"> </w:t>
-      </w:r>
-      <w:r>
-        <w:rPr>
-          <w:bCs/>
-        </w:rPr>
-        <w:t xml:space="preserve">I </w:t>
-      </w:r>
-      <w:r>
-        <w:rPr>
-          <w:bCs/>
-        </w:rPr>
-        <w:t>have used several epochs</w:t>
-      </w:r>
-      <w:r>
-        <w:rPr>
-          <w:bCs/>
-        </w:rPr>
-        <w:t xml:space="preserve"> to reach the final accuracy of </w:t>
-      </w:r>
-      <w:proofErr w:type="spellStart"/>
-      <w:r>
-        <w:rPr>
-          <w:bCs/>
-        </w:rPr>
-        <w:t>approx</w:t>
-      </w:r>
-      <w:proofErr w:type="spellEnd"/>
-      <w:r>
-        <w:rPr>
-          <w:bCs/>
-        </w:rPr>
-        <w:t xml:space="preserve"> 94%</w:t>
-      </w:r>
-      <w:r>
-        <w:rPr>
-          <w:bCs/>
-        </w:rPr>
-        <w:t>.</w:t>
-      </w:r>
-    </w:p>
-    <w:p>
-      <w:pPr>
-        <w:pStyle w:val="ListParagraph"/>
-        <w:jc w:val="both"/>
-        <w:rPr>
-          <w:bCs/>
-        </w:rPr>
-      </w:pPr>
-    </w:p>
-    <w:p>
-      <w:pPr>
-        <w:pStyle w:val="ListParagraph"/>
-        <w:jc w:val="both"/>
-        <w:rPr>
-          <w:bCs/>
-        </w:rPr>
-      </w:pPr>
-      <w:r>
-        <w:rPr>
-          <w:noProof/>
-          <w:lang w:eastAsia="en-IN"/>
+        <w:rPr>
+          <w:lang w:val="en-US"/>
+        </w:rPr>
+      </w:pPr>
+    </w:p>
+    <w:p>
+      <w:pPr>
+        <w:pStyle w:val="ListParagraph"/>
+        <w:rPr>
+          <w:lang w:val="en-US"/>
+        </w:rPr>
+      </w:pPr>
+      <w:r>
+        <w:rPr>
+          <w:lang w:val="en-US"/>
         </w:rPr>
         <w:drawing>
-          <wp:inline distT="0" distB="0" distL="0" distR="0" wp14:anchorId="76041CFB" wp14:editId="0AB85CD4">
-            <wp:extent cx="5295900" cy="1701930"/>
+          <wp:inline distT="0" distB="0" distL="0" distR="0" wp14:anchorId="74DE4641" wp14:editId="31AA871B">
+            <wp:extent cx="5229225" cy="3704952"/>
             <wp:effectExtent l="0" t="0" r="0" b="0"/>
-            <wp:docPr id="8" name="Picture 8"/>
+            <wp:docPr id="11" name="Picture 11"/>
             <wp:cNvGraphicFramePr>
               <a:graphicFrameLocks xmlns:a="http://schemas.openxmlformats.org/drawingml/2006/main" noChangeAspect="1"/>
             </wp:cNvGraphicFramePr>
@@ -1900,7 +1530,7 @@
               <a:graphicData uri="http://schemas.openxmlformats.org/drawingml/2006/picture">
                 <pic:pic xmlns:pic="http://schemas.openxmlformats.org/drawingml/2006/picture">
                   <pic:nvPicPr>
-                    <pic:cNvPr id="0" name=""/>
+                    <pic:cNvPr id="1" name=""/>
                     <pic:cNvPicPr/>
                   </pic:nvPicPr>
                   <pic:blipFill>
@@ -1912,7 +1542,7 @@
                   <pic:spPr>
                     <a:xfrm>
                       <a:off x="0" y="0"/>
-                      <a:ext cx="5339514" cy="1715946"/>
+                      <a:ext cx="5246443" cy="3717151"/>
                     </a:xfrm>
                     <a:prstGeom prst="rect">
                       <a:avLst/>
@@ -1928,63 +1558,406 @@
     <w:p>
       <w:pPr>
         <w:pStyle w:val="ListParagraph"/>
-        <w:jc w:val="both"/>
-        <w:rPr>
-          <w:bCs/>
-        </w:rPr>
-      </w:pPr>
-    </w:p>
-    <w:p>
-      <w:pPr>
-        <w:pStyle w:val="ListParagraph"/>
-        <w:jc w:val="both"/>
-        <w:rPr>
-          <w:lang w:val="en-US"/>
-        </w:rPr>
-      </w:pPr>
-      <w:r>
-        <w:rPr>
-          <w:bCs/>
-        </w:rPr>
-        <w:t>The snapshots below represent the learning curves</w:t>
-      </w:r>
-      <w:r>
-        <w:rPr>
-          <w:bCs/>
-        </w:rPr>
-        <w:t xml:space="preserve"> for 10 epochs</w:t>
-      </w:r>
-      <w:r>
-        <w:rPr>
-          <w:bCs/>
-        </w:rPr>
-        <w:t>. 1st graph is plotted between no of epochs and the accuracy of the model. Then the 2nd graph is plotted between no of epochs and loss of a model. Here we got quite a good accuracy. As validation loss is less than training loss we can say that our model is neither overfitting nor underfitting.</w:t>
-      </w:r>
-    </w:p>
-    <w:p>
-      <w:pPr>
-        <w:pStyle w:val="ListParagraph"/>
-        <w:jc w:val="both"/>
-        <w:rPr>
-          <w:lang w:val="en-US"/>
-        </w:rPr>
-      </w:pPr>
-    </w:p>
-    <w:p>
-      <w:pPr>
-        <w:pStyle w:val="ListParagraph"/>
-        <w:jc w:val="both"/>
-        <w:rPr>
-          <w:lang w:val="en-US"/>
-        </w:rPr>
-      </w:pPr>
-    </w:p>
-    <w:p>
-      <w:pPr>
-        <w:pStyle w:val="ListParagraph"/>
-        <w:jc w:val="both"/>
-        <w:rPr>
-          <w:lang w:val="en-US"/>
+        <w:rPr>
+          <w:lang w:val="en-US"/>
+        </w:rPr>
+      </w:pPr>
+      <w:r>
+        <w:rPr>
+          <w:lang w:val="en-US"/>
+        </w:rPr>
+        <w:t xml:space="preserve"> </w:t>
+      </w:r>
+      <w:r>
+        <w:rPr>
+          <w:lang w:val="en-US"/>
+        </w:rPr>
+        <w:tab/>
+      </w:r>
+    </w:p>
+    <w:p>
+      <w:pPr>
+        <w:pStyle w:val="ListParagraph"/>
+        <w:jc w:val="both"/>
+        <w:rPr>
+          <w:bCs/>
+        </w:rPr>
+      </w:pPr>
+      <w:r>
+        <w:rPr>
+          <w:bCs/>
+        </w:rPr>
+        <w:t>Here I have called sequential layer 1st. In 1st layer</w:t>
+      </w:r>
+      <w:r>
+        <w:rPr>
+          <w:bCs/>
+        </w:rPr>
+        <w:t>,</w:t>
+      </w:r>
+      <w:r>
+        <w:rPr>
+          <w:bCs/>
+        </w:rPr>
+        <w:t xml:space="preserve"> I have added </w:t>
+      </w:r>
+      <w:r>
+        <w:rPr>
+          <w:bCs/>
+        </w:rPr>
+        <w:t xml:space="preserve">a </w:t>
+      </w:r>
+      <w:r>
+        <w:rPr>
+          <w:bCs/>
+        </w:rPr>
+        <w:t xml:space="preserve">2-dimensional convolution layer that is Con2D. Then 16 filters are passed having [2,2] kernel size and activation function </w:t>
+      </w:r>
+      <w:proofErr w:type="spellStart"/>
+      <w:r>
+        <w:rPr>
+          <w:bCs/>
+        </w:rPr>
+        <w:t>relu</w:t>
+      </w:r>
+      <w:proofErr w:type="spellEnd"/>
+      <w:r>
+        <w:rPr>
+          <w:bCs/>
+        </w:rPr>
+        <w:t xml:space="preserve"> is used. For 1st layer input shape is x-train. Then I added </w:t>
+      </w:r>
+      <w:r>
+        <w:rPr>
+          <w:bCs/>
+        </w:rPr>
+        <w:t xml:space="preserve">the </w:t>
+      </w:r>
+      <w:r>
+        <w:rPr>
+          <w:bCs/>
+        </w:rPr>
+        <w:t xml:space="preserve">dropout layer means randomly 0.1 or 10% </w:t>
+      </w:r>
+      <w:r>
+        <w:rPr>
+          <w:bCs/>
+        </w:rPr>
+        <w:t xml:space="preserve">of </w:t>
+      </w:r>
+      <w:r>
+        <w:rPr>
+          <w:bCs/>
+        </w:rPr>
+        <w:t xml:space="preserve">neurons have been dropped. </w:t>
+      </w:r>
+      <w:r>
+        <w:rPr>
+          <w:bCs/>
+        </w:rPr>
+        <w:t>A</w:t>
+      </w:r>
+      <w:r>
+        <w:rPr>
+          <w:bCs/>
+        </w:rPr>
+        <w:t xml:space="preserve">nother layer of CNN having 32 layers and </w:t>
+      </w:r>
+      <w:r>
+        <w:rPr>
+          <w:bCs/>
+        </w:rPr>
+        <w:t xml:space="preserve">a </w:t>
+      </w:r>
+      <w:r>
+        <w:rPr>
+          <w:bCs/>
+        </w:rPr>
+        <w:t xml:space="preserve">size of [2,2] with activation function </w:t>
+      </w:r>
+      <w:proofErr w:type="spellStart"/>
+      <w:r>
+        <w:rPr>
+          <w:bCs/>
+        </w:rPr>
+        <w:t>relu</w:t>
+      </w:r>
+      <w:proofErr w:type="spellEnd"/>
+      <w:r>
+        <w:rPr>
+          <w:bCs/>
+        </w:rPr>
+        <w:t xml:space="preserve"> is added. </w:t>
+      </w:r>
+    </w:p>
+    <w:p>
+      <w:pPr>
+        <w:pStyle w:val="ListParagraph"/>
+        <w:jc w:val="both"/>
+        <w:rPr>
+          <w:bCs/>
+        </w:rPr>
+      </w:pPr>
+    </w:p>
+    <w:p>
+      <w:pPr>
+        <w:pStyle w:val="ListParagraph"/>
+        <w:jc w:val="both"/>
+        <w:rPr>
+          <w:bCs/>
+        </w:rPr>
+      </w:pPr>
+      <w:r>
+        <w:rPr>
+          <w:bCs/>
+        </w:rPr>
+        <w:t xml:space="preserve">In </w:t>
+      </w:r>
+      <w:r>
+        <w:rPr>
+          <w:bCs/>
+        </w:rPr>
+        <w:t xml:space="preserve">the </w:t>
+      </w:r>
+      <w:r>
+        <w:rPr>
+          <w:bCs/>
+        </w:rPr>
+        <w:t>hidden Convolution layer</w:t>
+      </w:r>
+      <w:r>
+        <w:rPr>
+          <w:bCs/>
+        </w:rPr>
+        <w:t>,</w:t>
+      </w:r>
+      <w:r>
+        <w:rPr>
+          <w:bCs/>
+        </w:rPr>
+        <w:t xml:space="preserve"> we don't need to provide input shapes because it automatically matches th</w:t>
+      </w:r>
+      <w:r>
+        <w:rPr>
+          <w:bCs/>
+        </w:rPr>
+        <w:t>e</w:t>
+      </w:r>
+      <w:r>
+        <w:rPr>
+          <w:bCs/>
+        </w:rPr>
+        <w:t xml:space="preserve"> preceding layers. Then 20% dropout will be added. Then add flatten then dense layer </w:t>
+      </w:r>
+      <w:r>
+        <w:rPr>
+          <w:bCs/>
+        </w:rPr>
+        <w:t>having</w:t>
+      </w:r>
+      <w:r>
+        <w:rPr>
+          <w:bCs/>
+        </w:rPr>
+        <w:t xml:space="preserve"> 64 and activation function </w:t>
+      </w:r>
+      <w:proofErr w:type="spellStart"/>
+      <w:r>
+        <w:rPr>
+          <w:bCs/>
+        </w:rPr>
+        <w:t>relu</w:t>
+      </w:r>
+      <w:proofErr w:type="spellEnd"/>
+      <w:r>
+        <w:rPr>
+          <w:bCs/>
+        </w:rPr>
+        <w:t xml:space="preserve"> and drop 50% neuron randomly. Then add </w:t>
+      </w:r>
+      <w:r>
+        <w:rPr>
+          <w:bCs/>
+        </w:rPr>
+        <w:t xml:space="preserve">the </w:t>
+      </w:r>
+      <w:r>
+        <w:rPr>
+          <w:bCs/>
+        </w:rPr>
+        <w:t>final layer. As we need 6 classes and it is a multi</w:t>
+      </w:r>
+      <w:r>
+        <w:rPr>
+          <w:bCs/>
+        </w:rPr>
+        <w:t>-</w:t>
+      </w:r>
+      <w:r>
+        <w:rPr>
+          <w:bCs/>
+        </w:rPr>
+        <w:t xml:space="preserve">class classification we are taking </w:t>
+      </w:r>
+      <w:proofErr w:type="spellStart"/>
+      <w:r>
+        <w:rPr>
+          <w:bCs/>
+        </w:rPr>
+        <w:t>softmax</w:t>
+      </w:r>
+      <w:proofErr w:type="spellEnd"/>
+      <w:r>
+        <w:rPr>
+          <w:bCs/>
+        </w:rPr>
+        <w:t xml:space="preserve"> as </w:t>
+      </w:r>
+      <w:r>
+        <w:rPr>
+          <w:bCs/>
+        </w:rPr>
+        <w:t xml:space="preserve">an </w:t>
+      </w:r>
+      <w:r>
+        <w:rPr>
+          <w:bCs/>
+        </w:rPr>
+        <w:t>activation function.</w:t>
+      </w:r>
+      <w:r>
+        <w:rPr>
+          <w:bCs/>
+        </w:rPr>
+        <w:t xml:space="preserve"> </w:t>
+      </w:r>
+      <w:r>
+        <w:rPr>
+          <w:bCs/>
+        </w:rPr>
+        <w:t xml:space="preserve">For compilation Adam optimizer is used and </w:t>
+      </w:r>
+      <w:r>
+        <w:rPr>
+          <w:bCs/>
+        </w:rPr>
+        <w:t xml:space="preserve">the </w:t>
+      </w:r>
+      <w:r>
+        <w:rPr>
+          <w:bCs/>
+        </w:rPr>
+        <w:t>loss function is sparse categori</w:t>
+      </w:r>
+      <w:r>
+        <w:rPr>
+          <w:bCs/>
+        </w:rPr>
+        <w:t>c</w:t>
+      </w:r>
+      <w:r>
+        <w:rPr>
+          <w:bCs/>
+        </w:rPr>
+        <w:t>al cross</w:t>
+      </w:r>
+      <w:r>
+        <w:rPr>
+          <w:bCs/>
+        </w:rPr>
+        <w:t>-</w:t>
+      </w:r>
+      <w:r>
+        <w:rPr>
+          <w:bCs/>
+        </w:rPr>
+        <w:t>entropy.</w:t>
+      </w:r>
+      <w:r>
+        <w:rPr>
+          <w:bCs/>
+        </w:rPr>
+        <w:t xml:space="preserve"> </w:t>
+      </w:r>
+      <w:r>
+        <w:rPr>
+          <w:bCs/>
+        </w:rPr>
+        <w:t xml:space="preserve">Then </w:t>
+      </w:r>
+      <w:r>
+        <w:rPr>
+          <w:bCs/>
+        </w:rPr>
+        <w:t xml:space="preserve">the </w:t>
+      </w:r>
+      <w:r>
+        <w:rPr>
+          <w:bCs/>
+        </w:rPr>
+        <w:lastRenderedPageBreak/>
+        <w:t>training process will start.</w:t>
+      </w:r>
+      <w:r>
+        <w:rPr>
+          <w:bCs/>
+        </w:rPr>
+        <w:t xml:space="preserve"> </w:t>
+      </w:r>
+      <w:r>
+        <w:rPr>
+          <w:bCs/>
+        </w:rPr>
+        <w:t xml:space="preserve">I </w:t>
+      </w:r>
+      <w:r>
+        <w:rPr>
+          <w:bCs/>
+        </w:rPr>
+        <w:t>have used several epochs</w:t>
+      </w:r>
+      <w:r>
+        <w:rPr>
+          <w:bCs/>
+        </w:rPr>
+        <w:t xml:space="preserve"> to reach the final accuracy of </w:t>
+      </w:r>
+      <w:proofErr w:type="spellStart"/>
+      <w:r>
+        <w:rPr>
+          <w:bCs/>
+        </w:rPr>
+        <w:t>approx</w:t>
+      </w:r>
+      <w:proofErr w:type="spellEnd"/>
+      <w:r>
+        <w:rPr>
+          <w:bCs/>
+        </w:rPr>
+        <w:t xml:space="preserve"> 94%</w:t>
+      </w:r>
+      <w:r>
+        <w:rPr>
+          <w:bCs/>
+        </w:rPr>
+        <w:t>.</w:t>
+      </w:r>
+    </w:p>
+    <w:p>
+      <w:pPr>
+        <w:pStyle w:val="ListParagraph"/>
+        <w:jc w:val="both"/>
+        <w:rPr>
+          <w:bCs/>
+        </w:rPr>
+      </w:pPr>
+    </w:p>
+    <w:p>
+      <w:pPr>
+        <w:pStyle w:val="ListParagraph"/>
+        <w:jc w:val="both"/>
+        <w:rPr>
+          <w:bCs/>
         </w:rPr>
       </w:pPr>
       <w:r>
@@ -1992,12 +1965,11 @@
           <w:noProof/>
           <w:lang w:eastAsia="en-IN"/>
         </w:rPr>
-        <w:lastRenderedPageBreak/>
         <w:drawing>
-          <wp:inline distT="0" distB="0" distL="0" distR="0" wp14:anchorId="1428DE82" wp14:editId="7EECD752">
-            <wp:extent cx="3658111" cy="2610214"/>
+          <wp:inline distT="0" distB="0" distL="0" distR="0" wp14:anchorId="76041CFB" wp14:editId="0AB85CD4">
+            <wp:extent cx="5295900" cy="1701930"/>
             <wp:effectExtent l="0" t="0" r="0" b="0"/>
-            <wp:docPr id="9" name="Picture 9"/>
+            <wp:docPr id="8" name="Picture 8"/>
             <wp:cNvGraphicFramePr>
               <a:graphicFrameLocks xmlns:a="http://schemas.openxmlformats.org/drawingml/2006/main" noChangeAspect="1"/>
             </wp:cNvGraphicFramePr>
@@ -2017,7 +1989,7 @@
                   <pic:spPr>
                     <a:xfrm>
                       <a:off x="0" y="0"/>
-                      <a:ext cx="3658111" cy="2610214"/>
+                      <a:ext cx="5339514" cy="1715946"/>
                     </a:xfrm>
                     <a:prstGeom prst="rect">
                       <a:avLst/>
@@ -2035,18 +2007,50 @@
         <w:pStyle w:val="ListParagraph"/>
         <w:jc w:val="both"/>
         <w:rPr>
-          <w:lang w:val="en-US"/>
-        </w:rPr>
-      </w:pPr>
-    </w:p>
-    <w:p>
-      <w:pPr>
-        <w:pStyle w:val="ListParagraph"/>
-        <w:jc w:val="both"/>
-        <w:rPr>
-          <w:lang w:val="en-US"/>
-        </w:rPr>
-      </w:pPr>
+          <w:bCs/>
+        </w:rPr>
+      </w:pPr>
+    </w:p>
+    <w:p>
+      <w:pPr>
+        <w:pStyle w:val="ListParagraph"/>
+        <w:jc w:val="both"/>
+        <w:rPr>
+          <w:lang w:val="en-US"/>
+        </w:rPr>
+      </w:pPr>
+      <w:r>
+        <w:rPr>
+          <w:bCs/>
+        </w:rPr>
+        <w:t>The snapshots below represent the learning curves</w:t>
+      </w:r>
+      <w:r>
+        <w:rPr>
+          <w:bCs/>
+        </w:rPr>
+        <w:t xml:space="preserve"> for 10 epochs</w:t>
+      </w:r>
+      <w:r>
+        <w:rPr>
+          <w:bCs/>
+        </w:rPr>
+        <w:t xml:space="preserve">. 1st graph is plotted between no of epochs and the accuracy of the model. Then the 2nd graph is plotted between no of epochs and loss of a model. Here we got quite a good accuracy. As validation loss is less than training </w:t>
+      </w:r>
+      <w:proofErr w:type="gramStart"/>
+      <w:r>
+        <w:rPr>
+          <w:bCs/>
+        </w:rPr>
+        <w:t>loss</w:t>
+      </w:r>
+      <w:proofErr w:type="gramEnd"/>
+      <w:r>
+        <w:rPr>
+          <w:bCs/>
+        </w:rPr>
+        <w:t xml:space="preserve"> we can say that our model is neither overfitting nor underfitting.</w:t>
+      </w:r>
     </w:p>
     <w:p>
       <w:pPr>
@@ -2062,10 +2066,10 @@
           <w:lang w:eastAsia="en-IN"/>
         </w:rPr>
         <w:drawing>
-          <wp:inline distT="0" distB="0" distL="0" distR="0" wp14:anchorId="5F0D6A89" wp14:editId="20BCEC74">
-            <wp:extent cx="3620005" cy="2553056"/>
+          <wp:inline distT="0" distB="0" distL="0" distR="0" wp14:anchorId="1428DE82" wp14:editId="7EECD752">
+            <wp:extent cx="3658111" cy="2610214"/>
             <wp:effectExtent l="0" t="0" r="0" b="0"/>
-            <wp:docPr id="10" name="Picture 10"/>
+            <wp:docPr id="9" name="Picture 9"/>
             <wp:cNvGraphicFramePr>
               <a:graphicFrameLocks xmlns:a="http://schemas.openxmlformats.org/drawingml/2006/main" noChangeAspect="1"/>
             </wp:cNvGraphicFramePr>
@@ -2085,7 +2089,7 @@
                   <pic:spPr>
                     <a:xfrm>
                       <a:off x="0" y="0"/>
-                      <a:ext cx="3620005" cy="2553056"/>
+                      <a:ext cx="3658111" cy="2610214"/>
                     </a:xfrm>
                     <a:prstGeom prst="rect">
                       <a:avLst/>
@@ -2106,185 +2110,16 @@
           <w:lang w:val="en-US"/>
         </w:rPr>
       </w:pPr>
-    </w:p>
-    <w:p>
-      <w:pPr>
-        <w:pStyle w:val="ListParagraph"/>
-        <w:jc w:val="both"/>
-        <w:rPr>
-          <w:lang w:val="en-US"/>
-        </w:rPr>
-      </w:pPr>
-    </w:p>
-    <w:p>
-      <w:pPr>
-        <w:pStyle w:val="ListParagraph"/>
-        <w:jc w:val="both"/>
-        <w:rPr>
-          <w:lang w:val="en-US"/>
-        </w:rPr>
-      </w:pPr>
-    </w:p>
-    <w:p>
-      <w:pPr>
-        <w:pStyle w:val="ListParagraph"/>
-        <w:jc w:val="both"/>
-        <w:rPr>
-          <w:lang w:val="en-US"/>
-        </w:rPr>
-      </w:pPr>
-    </w:p>
-    <w:p>
-      <w:pPr>
-        <w:pStyle w:val="ListParagraph"/>
-        <w:jc w:val="both"/>
-        <w:rPr>
-          <w:lang w:val="en-US"/>
-        </w:rPr>
-      </w:pPr>
-    </w:p>
-    <w:p>
-      <w:pPr>
-        <w:pStyle w:val="ListParagraph"/>
-        <w:jc w:val="both"/>
-        <w:rPr>
-          <w:lang w:val="en-US"/>
-        </w:rPr>
-      </w:pPr>
-    </w:p>
-    <w:p>
-      <w:pPr>
-        <w:pStyle w:val="ListParagraph"/>
-        <w:jc w:val="both"/>
-        <w:rPr>
-          <w:lang w:val="en-US"/>
-        </w:rPr>
-      </w:pPr>
-    </w:p>
-    <w:p>
-      <w:pPr>
-        <w:pStyle w:val="ListParagraph"/>
-        <w:jc w:val="both"/>
-        <w:rPr>
-          <w:lang w:val="en-US"/>
-        </w:rPr>
-      </w:pPr>
-    </w:p>
-    <w:p>
-      <w:pPr>
-        <w:pStyle w:val="ListParagraph"/>
-        <w:jc w:val="both"/>
-        <w:rPr>
-          <w:lang w:val="en-US"/>
-        </w:rPr>
-      </w:pPr>
-    </w:p>
-    <w:p>
-      <w:pPr>
-        <w:pStyle w:val="ListParagraph"/>
-        <w:jc w:val="both"/>
-        <w:rPr>
-          <w:lang w:val="en-US"/>
-        </w:rPr>
-      </w:pPr>
-    </w:p>
-    <w:p>
-      <w:pPr>
-        <w:pStyle w:val="ListParagraph"/>
-        <w:jc w:val="both"/>
-        <w:rPr>
-          <w:lang w:val="en-US"/>
-        </w:rPr>
-      </w:pPr>
-    </w:p>
-    <w:p>
-      <w:pPr>
-        <w:pStyle w:val="ListParagraph"/>
-        <w:jc w:val="both"/>
-        <w:rPr>
-          <w:lang w:val="en-US"/>
-        </w:rPr>
-      </w:pPr>
-    </w:p>
-    <w:p>
-      <w:pPr>
-        <w:pStyle w:val="ListParagraph"/>
-        <w:jc w:val="both"/>
-        <w:rPr>
-          <w:lang w:val="en-US"/>
-        </w:rPr>
-      </w:pPr>
-    </w:p>
-    <w:p>
-      <w:pPr>
-        <w:pStyle w:val="ListParagraph"/>
-        <w:jc w:val="both"/>
-        <w:rPr>
-          <w:lang w:val="en-US"/>
-        </w:rPr>
-      </w:pPr>
-    </w:p>
-    <w:p>
-      <w:pPr>
-        <w:pStyle w:val="ListParagraph"/>
-        <w:jc w:val="both"/>
-        <w:rPr>
-          <w:lang w:val="en-US"/>
-        </w:rPr>
-      </w:pPr>
-    </w:p>
-    <w:p>
-      <w:pPr>
-        <w:pStyle w:val="ListParagraph"/>
-        <w:jc w:val="both"/>
-        <w:rPr>
-          <w:bCs/>
-        </w:rPr>
-      </w:pPr>
-    </w:p>
-    <w:p>
-      <w:pPr>
-        <w:pStyle w:val="ListParagraph"/>
-        <w:jc w:val="both"/>
-        <w:rPr>
-          <w:bCs/>
-        </w:rPr>
-      </w:pPr>
-      <w:r>
-        <w:rPr>
-          <w:bCs/>
-        </w:rPr>
-        <w:lastRenderedPageBreak/>
-        <w:t>The snapshots below represent the learning curves for 50 epochs.</w:t>
-      </w:r>
-    </w:p>
-    <w:p>
-      <w:pPr>
-        <w:pStyle w:val="ListParagraph"/>
-        <w:jc w:val="both"/>
-        <w:rPr>
-          <w:lang w:val="en-US"/>
-        </w:rPr>
-      </w:pPr>
-    </w:p>
-    <w:p>
-      <w:pPr>
-        <w:pStyle w:val="ListParagraph"/>
-        <w:jc w:val="both"/>
-        <w:rPr>
-          <w:lang w:val="en-US"/>
-        </w:rPr>
-      </w:pPr>
       <w:r>
         <w:rPr>
           <w:noProof/>
-          <w:lang w:val="en-US"/>
+          <w:lang w:eastAsia="en-IN"/>
         </w:rPr>
         <w:drawing>
-          <wp:inline distT="0" distB="0" distL="0" distR="0" wp14:anchorId="79986394" wp14:editId="663129B0">
-            <wp:extent cx="3686689" cy="2591162"/>
+          <wp:inline distT="0" distB="0" distL="0" distR="0" wp14:anchorId="5F0D6A89" wp14:editId="20BCEC74">
+            <wp:extent cx="3620005" cy="2553056"/>
             <wp:effectExtent l="0" t="0" r="0" b="0"/>
-            <wp:docPr id="2" name="Picture 2"/>
+            <wp:docPr id="10" name="Picture 10"/>
             <wp:cNvGraphicFramePr>
               <a:graphicFrameLocks xmlns:a="http://schemas.openxmlformats.org/drawingml/2006/main" noChangeAspect="1"/>
             </wp:cNvGraphicFramePr>
@@ -2304,7 +2139,7 @@
                   <pic:spPr>
                     <a:xfrm>
                       <a:off x="0" y="0"/>
-                      <a:ext cx="3686689" cy="2591162"/>
+                      <a:ext cx="3620005" cy="2553056"/>
                     </a:xfrm>
                     <a:prstGeom prst="rect">
                       <a:avLst/>
@@ -2322,6 +2157,31 @@
         <w:pStyle w:val="ListParagraph"/>
         <w:jc w:val="both"/>
         <w:rPr>
+          <w:bCs/>
+        </w:rPr>
+      </w:pPr>
+      <w:r>
+        <w:rPr>
+          <w:bCs/>
+        </w:rPr>
+        <w:lastRenderedPageBreak/>
+        <w:t>The snapshots below represent the learning curves for 50 epochs.</w:t>
+      </w:r>
+    </w:p>
+    <w:p>
+      <w:pPr>
+        <w:pStyle w:val="ListParagraph"/>
+        <w:jc w:val="both"/>
+        <w:rPr>
+          <w:lang w:val="en-US"/>
+        </w:rPr>
+      </w:pPr>
+    </w:p>
+    <w:p>
+      <w:pPr>
+        <w:pStyle w:val="ListParagraph"/>
+        <w:jc w:val="both"/>
+        <w:rPr>
           <w:lang w:val="en-US"/>
         </w:rPr>
       </w:pPr>
@@ -2331,10 +2191,10 @@
           <w:lang w:val="en-US"/>
         </w:rPr>
         <w:drawing>
-          <wp:inline distT="0" distB="0" distL="0" distR="0" wp14:anchorId="547CA084" wp14:editId="059CCACA">
-            <wp:extent cx="3686400" cy="2628986"/>
-            <wp:effectExtent l="0" t="0" r="9525" b="0"/>
-            <wp:docPr id="3" name="Picture 3"/>
+          <wp:inline distT="0" distB="0" distL="0" distR="0" wp14:anchorId="79986394" wp14:editId="663129B0">
+            <wp:extent cx="3686689" cy="2591162"/>
+            <wp:effectExtent l="0" t="0" r="0" b="0"/>
+            <wp:docPr id="2" name="Picture 2"/>
             <wp:cNvGraphicFramePr>
               <a:graphicFrameLocks xmlns:a="http://schemas.openxmlformats.org/drawingml/2006/main" noChangeAspect="1"/>
             </wp:cNvGraphicFramePr>
@@ -2354,6 +2214,56 @@
                   <pic:spPr>
                     <a:xfrm>
                       <a:off x="0" y="0"/>
+                      <a:ext cx="3686689" cy="2591162"/>
+                    </a:xfrm>
+                    <a:prstGeom prst="rect">
+                      <a:avLst/>
+                    </a:prstGeom>
+                  </pic:spPr>
+                </pic:pic>
+              </a:graphicData>
+            </a:graphic>
+          </wp:inline>
+        </w:drawing>
+      </w:r>
+    </w:p>
+    <w:p>
+      <w:pPr>
+        <w:pStyle w:val="ListParagraph"/>
+        <w:jc w:val="both"/>
+        <w:rPr>
+          <w:lang w:val="en-US"/>
+        </w:rPr>
+      </w:pPr>
+      <w:r>
+        <w:rPr>
+          <w:noProof/>
+          <w:lang w:val="en-US"/>
+        </w:rPr>
+        <w:drawing>
+          <wp:inline distT="0" distB="0" distL="0" distR="0" wp14:anchorId="547CA084" wp14:editId="059CCACA">
+            <wp:extent cx="3686400" cy="2628986"/>
+            <wp:effectExtent l="0" t="0" r="9525" b="0"/>
+            <wp:docPr id="3" name="Picture 3"/>
+            <wp:cNvGraphicFramePr>
+              <a:graphicFrameLocks xmlns:a="http://schemas.openxmlformats.org/drawingml/2006/main" noChangeAspect="1"/>
+            </wp:cNvGraphicFramePr>
+            <a:graphic xmlns:a="http://schemas.openxmlformats.org/drawingml/2006/main">
+              <a:graphicData uri="http://schemas.openxmlformats.org/drawingml/2006/picture">
+                <pic:pic xmlns:pic="http://schemas.openxmlformats.org/drawingml/2006/picture">
+                  <pic:nvPicPr>
+                    <pic:cNvPr id="0" name=""/>
+                    <pic:cNvPicPr/>
+                  </pic:nvPicPr>
+                  <pic:blipFill>
+                    <a:blip r:embed="rId17"/>
+                    <a:stretch>
+                      <a:fillRect/>
+                    </a:stretch>
+                  </pic:blipFill>
+                  <pic:spPr>
+                    <a:xfrm>
+                      <a:off x="0" y="0"/>
                       <a:ext cx="3686400" cy="2628986"/>
                     </a:xfrm>
                     <a:prstGeom prst="rect">
@@ -2490,8 +2400,6 @@
           <w:lang w:val="en-US"/>
         </w:rPr>
       </w:pPr>
-      <w:bookmarkStart w:id="0" w:name="_GoBack"/>
-      <w:bookmarkEnd w:id="0"/>
     </w:p>
     <w:p>
       <w:pPr>
@@ -2510,7 +2418,15 @@
           <w:lang w:val="en-US"/>
         </w:rPr>
         <w:lastRenderedPageBreak/>
-        <w:t>UI Design</w:t>
+        <w:t xml:space="preserve">UI </w:t>
+      </w:r>
+      <w:bookmarkStart w:id="0" w:name="_GoBack"/>
+      <w:bookmarkEnd w:id="0"/>
+      <w:r>
+        <w:rPr>
+          <w:lang w:val="en-US"/>
+        </w:rPr>
+        <w:t>Design</w:t>
       </w:r>
     </w:p>
     <w:p>
@@ -2567,7 +2483,7 @@
                     </pic:cNvPicPr>
                   </pic:nvPicPr>
                   <pic:blipFill>
-                    <a:blip r:embed="rId17" cstate="print">
+                    <a:blip r:embed="rId18" cstate="print">
                       <a:extLst>
                         <a:ext uri="{28A0092B-C50C-407E-A947-70E740481C1C}">
                           <a14:useLocalDpi xmlns:a14="http://schemas.microsoft.com/office/drawing/2010/main" val="0"/>

--- a/Anlin Albert/Human Activity Recognition/Interim Report.docx
+++ b/Anlin Albert/Human Activity Recognition/Interim Report.docx
@@ -998,8 +998,16 @@
         <w:rPr>
           <w:bCs/>
         </w:rPr>
-        <w:t xml:space="preserve"> I tried to plot these accelerometer values for timestamp 10</w:t>
-      </w:r>
+        <w:t xml:space="preserve"> I tried to plot these accelerometer values for timestamp </w:t>
+      </w:r>
+      <w:r>
+        <w:rPr>
+          <w:bCs/>
+        </w:rPr>
+        <w:t>20</w:t>
+      </w:r>
+      <w:bookmarkStart w:id="0" w:name="_GoBack"/>
+      <w:bookmarkEnd w:id="0"/>
       <w:r>
         <w:rPr>
           <w:bCs/>
@@ -1516,6 +1524,7 @@
       </w:pPr>
       <w:r>
         <w:rPr>
+          <w:noProof/>
           <w:lang w:val="en-US"/>
         </w:rPr>
         <w:drawing>
@@ -2418,15 +2427,7 @@
           <w:lang w:val="en-US"/>
         </w:rPr>
         <w:lastRenderedPageBreak/>
-        <w:t xml:space="preserve">UI </w:t>
-      </w:r>
-      <w:bookmarkStart w:id="0" w:name="_GoBack"/>
-      <w:bookmarkEnd w:id="0"/>
-      <w:r>
-        <w:rPr>
-          <w:lang w:val="en-US"/>
-        </w:rPr>
-        <w:t>Design</w:t>
+        <w:t>UI Design</w:t>
       </w:r>
     </w:p>
     <w:p>
